--- a/Program language/program language note.docx
+++ b/Program language/program language note.docx
@@ -17,6 +17,8 @@
       <w:pPr>
         <w:pStyle w:val="2"/>
       </w:pPr>
+      <w:bookmarkStart w:id="0" w:name="_GoBack"/>
+      <w:bookmarkEnd w:id="0"/>
       <w:r>
         <w:rPr>
           <w:rFonts w:hint="eastAsia"/>
@@ -795,7 +797,7 @@
     </w:p>
     <w:p>
       <w:pPr>
-        <w:pStyle w:val="1"/>
+        <w:pStyle w:val="2"/>
       </w:pPr>
       <w:r>
         <w:t>Smart pointer</w:t>
@@ -892,102 +894,94 @@
         <w:rPr>
           <w:rFonts w:hint="eastAsia"/>
         </w:rPr>
-        <w:t>其宣告方法與指標不同，使用</w:t>
-      </w:r>
-      <w:bookmarkStart w:id="0" w:name="_GoBack"/>
-      <w:bookmarkEnd w:id="0"/>
-      <w:r>
-        <w:rPr>
-          <w:rFonts w:hint="eastAsia"/>
-        </w:rPr>
-        <w:t>方法與指標幾乎相同，</w:t>
-      </w:r>
+        <w:t>其宣告方法與指標不同，使用方法與指標幾乎相同，</w:t>
+      </w:r>
+      <w:r>
+        <w:rPr>
+          <w:rFonts w:hint="eastAsia"/>
+        </w:rPr>
+        <w:t>C++11</w:t>
+      </w:r>
+      <w:r>
+        <w:rPr>
+          <w:rFonts w:hint="eastAsia"/>
+        </w:rPr>
+        <w:t>提供了三種</w:t>
+      </w:r>
+      <w:r>
+        <w:t>S</w:t>
+      </w:r>
+      <w:r>
+        <w:rPr>
+          <w:rFonts w:hint="eastAsia"/>
+        </w:rPr>
+        <w:t xml:space="preserve">mart </w:t>
+      </w:r>
+      <w:r>
+        <w:t>pointer</w:t>
+      </w:r>
+      <w:r>
+        <w:rPr>
+          <w:rFonts w:hint="eastAsia"/>
+        </w:rPr>
+        <w:t>，分別為</w:t>
+      </w:r>
+      <w:proofErr w:type="spellStart"/>
+      <w:r>
+        <w:rPr>
+          <w:rFonts w:hint="eastAsia"/>
+        </w:rPr>
+        <w:t>unique_ptr</w:t>
+      </w:r>
+      <w:proofErr w:type="spellEnd"/>
+      <w:r>
+        <w:rPr>
+          <w:rFonts w:hint="eastAsia"/>
+        </w:rPr>
+        <w:t>、</w:t>
+      </w:r>
+      <w:proofErr w:type="spellStart"/>
+      <w:r>
+        <w:rPr>
+          <w:rFonts w:hint="eastAsia"/>
+        </w:rPr>
+        <w:t>shared_ptr</w:t>
+      </w:r>
+      <w:proofErr w:type="spellEnd"/>
+      <w:r>
+        <w:rPr>
+          <w:rFonts w:hint="eastAsia"/>
+        </w:rPr>
+        <w:t>、</w:t>
+      </w:r>
+      <w:proofErr w:type="spellStart"/>
+      <w:r>
+        <w:rPr>
+          <w:rFonts w:hint="eastAsia"/>
+        </w:rPr>
+        <w:t>w</w:t>
+      </w:r>
+      <w:r>
+        <w:t>eak_ptr</w:t>
+      </w:r>
+      <w:proofErr w:type="spellEnd"/>
+      <w:r>
+        <w:rPr>
+          <w:rFonts w:hint="eastAsia"/>
+        </w:rPr>
+        <w:t>。</w:t>
+      </w:r>
+    </w:p>
+    <w:p>
+      <w:pPr>
+        <w:pStyle w:val="3"/>
+      </w:pPr>
+      <w:proofErr w:type="spellStart"/>
       <w:r>
         <w:rPr>
           <w:rFonts w:hint="eastAsia"/>
         </w:rPr>
         <w:lastRenderedPageBreak/>
-        <w:t>C++11</w:t>
-      </w:r>
-      <w:r>
-        <w:rPr>
-          <w:rFonts w:hint="eastAsia"/>
-        </w:rPr>
-        <w:t>提供了三種</w:t>
-      </w:r>
-      <w:r>
-        <w:t>S</w:t>
-      </w:r>
-      <w:r>
-        <w:rPr>
-          <w:rFonts w:hint="eastAsia"/>
-        </w:rPr>
-        <w:t xml:space="preserve">mart </w:t>
-      </w:r>
-      <w:r>
-        <w:t>pointer</w:t>
-      </w:r>
-      <w:r>
-        <w:rPr>
-          <w:rFonts w:hint="eastAsia"/>
-        </w:rPr>
-        <w:t>，分別為</w:t>
-      </w:r>
-      <w:proofErr w:type="spellStart"/>
-      <w:r>
-        <w:rPr>
-          <w:rFonts w:hint="eastAsia"/>
-        </w:rPr>
-        <w:t>unique_ptr</w:t>
-      </w:r>
-      <w:proofErr w:type="spellEnd"/>
-      <w:r>
-        <w:rPr>
-          <w:rFonts w:hint="eastAsia"/>
-        </w:rPr>
-        <w:t>、</w:t>
-      </w:r>
-      <w:proofErr w:type="spellStart"/>
-      <w:r>
-        <w:rPr>
-          <w:rFonts w:hint="eastAsia"/>
-        </w:rPr>
-        <w:t>shared_ptr</w:t>
-      </w:r>
-      <w:proofErr w:type="spellEnd"/>
-      <w:r>
-        <w:rPr>
-          <w:rFonts w:hint="eastAsia"/>
-        </w:rPr>
-        <w:t>、</w:t>
-      </w:r>
-      <w:proofErr w:type="spellStart"/>
-      <w:r>
-        <w:rPr>
-          <w:rFonts w:hint="eastAsia"/>
-        </w:rPr>
-        <w:t>w</w:t>
-      </w:r>
-      <w:r>
-        <w:t>eak_ptr</w:t>
-      </w:r>
-      <w:proofErr w:type="spellEnd"/>
-      <w:r>
-        <w:rPr>
-          <w:rFonts w:hint="eastAsia"/>
-        </w:rPr>
-        <w:t>。</w:t>
-      </w:r>
-    </w:p>
-    <w:p>
-      <w:pPr>
-        <w:pStyle w:val="3"/>
-      </w:pPr>
-      <w:proofErr w:type="spellStart"/>
-      <w:r>
-        <w:rPr>
-          <w:rFonts w:hint="eastAsia"/>
-        </w:rPr>
         <w:t>unique_ptr</w:t>
       </w:r>
       <w:proofErr w:type="spellEnd"/>
@@ -1545,9 +1539,6 @@
           <w:numId w:val="4"/>
         </w:numPr>
         <w:ind w:leftChars="0"/>
-        <w:rPr>
-          <w:rFonts w:hint="eastAsia"/>
-        </w:rPr>
       </w:pPr>
       <w:proofErr w:type="spellStart"/>
       <w:r>
@@ -1614,9 +1605,6 @@
       <w:pPr>
         <w:pStyle w:val="a3"/>
         <w:ind w:leftChars="0"/>
-        <w:rPr>
-          <w:rFonts w:hint="eastAsia"/>
-        </w:rPr>
       </w:pPr>
       <w:r>
         <w:rPr>
